--- a/02-ControlStructures/02-ControlStructures.docx
+++ b/02-ControlStructures/02-ControlStructures.docx
@@ -1,10 +1,10 @@
 
 <file path=word/document.xml><?xml version="1.0" encoding="utf-8"?>
-<w:document xmlns:wpc="http://schemas.microsoft.com/office/word/2010/wordprocessingCanvas" xmlns:cx="http://schemas.microsoft.com/office/drawing/2014/chartex" xmlns:cx1="http://schemas.microsoft.com/office/drawing/2015/9/8/chartex" xmlns:cx2="http://schemas.microsoft.com/office/drawing/2015/10/21/chartex" xmlns:cx3="http://schemas.microsoft.com/office/drawing/2016/5/9/chartex" xmlns:cx4="http://schemas.microsoft.com/office/drawing/2016/5/10/chartex" xmlns:cx5="http://schemas.microsoft.com/office/drawing/2016/5/11/chartex" xmlns:cx6="http://schemas.microsoft.com/office/drawing/2016/5/12/chartex" xmlns:cx7="http://schemas.microsoft.com/office/drawing/2016/5/13/chartex" xmlns:cx8="http://schemas.microsoft.com/office/drawing/2016/5/14/chartex" xmlns:mc="http://schemas.openxmlformats.org/markup-compatibility/2006" xmlns:aink="http://schemas.microsoft.com/office/drawing/2016/ink" xmlns:am3d="http://schemas.microsoft.com/office/drawing/2017/model3d" xmlns:o="urn:schemas-microsoft-com:office:office" xmlns:r="http://schemas.openxmlformats.org/officeDocument/2006/relationships" xmlns:m="http://schemas.openxmlformats.org/officeDocument/2006/math" xmlns:v="urn:schemas-microsoft-com:vml" xmlns:wp14="http://schemas.microsoft.com/office/word/2010/wordprocessingDrawing" xmlns:wp="http://schemas.openxmlformats.org/drawingml/2006/wordprocessingDrawing" xmlns:w10="urn:schemas-microsoft-com:office:word" xmlns:w="http://schemas.openxmlformats.org/wordprocessingml/2006/main" xmlns:w14="http://schemas.microsoft.com/office/word/2010/wordml" xmlns:w15="http://schemas.microsoft.com/office/word/2012/wordml" xmlns:w16cid="http://schemas.microsoft.com/office/word/2016/wordml/cid" xmlns:w16se="http://schemas.microsoft.com/office/word/2015/wordml/symex" xmlns:wpg="http://schemas.microsoft.com/office/word/2010/wordprocessingGroup" xmlns:wpi="http://schemas.microsoft.com/office/word/2010/wordprocessingInk" xmlns:wne="http://schemas.microsoft.com/office/word/2006/wordml" xmlns:wps="http://schemas.microsoft.com/office/word/2010/wordprocessingShape" mc:Ignorable="w14 w15 w16se w16cid wp14">
+<w:document xmlns:wpc="http://schemas.microsoft.com/office/word/2010/wordprocessingCanvas" xmlns:mc="http://schemas.openxmlformats.org/markup-compatibility/2006" xmlns:o="urn:schemas-microsoft-com:office:office" xmlns:r="http://schemas.openxmlformats.org/officeDocument/2006/relationships" xmlns:m="http://schemas.openxmlformats.org/officeDocument/2006/math" xmlns:v="urn:schemas-microsoft-com:vml" xmlns:wp14="http://schemas.microsoft.com/office/word/2010/wordprocessingDrawing" xmlns:wp="http://schemas.openxmlformats.org/drawingml/2006/wordprocessingDrawing" xmlns:w10="urn:schemas-microsoft-com:office:word" xmlns:w="http://schemas.openxmlformats.org/wordprocessingml/2006/main" xmlns:w14="http://schemas.microsoft.com/office/word/2010/wordml" xmlns:w15="http://schemas.microsoft.com/office/word/2012/wordml" xmlns:wpg="http://schemas.microsoft.com/office/word/2010/wordprocessingGroup" xmlns:wpi="http://schemas.microsoft.com/office/word/2010/wordprocessingInk" xmlns:wne="http://schemas.microsoft.com/office/word/2006/wordml" xmlns:wps="http://schemas.microsoft.com/office/word/2010/wordprocessingShape" mc:Ignorable="w14 w15 wp14">
   <w:body>
     <w:p>
       <w:pPr>
-        <w:pStyle w:val="Tytu"/>
+        <w:pStyle w:val="a3"/>
         <w:rPr>
           <w:sz w:val="72"/>
           <w:szCs w:val="72"/>
@@ -20,7 +20,7 @@
     </w:p>
     <w:p>
       <w:pPr>
-        <w:pStyle w:val="Nagwek1"/>
+        <w:pStyle w:val="1"/>
       </w:pPr>
       <w:r>
         <w:t>Be</w:t>
@@ -40,31 +40,7 @@
         <w:t>1 i 12</w:t>
       </w:r>
       <w:r>
-        <w:t xml:space="preserve"> dostępnych na kanale „</w:t>
-      </w:r>
-      <w:proofErr w:type="spellStart"/>
-      <w:r>
-        <w:t>Introduction</w:t>
-      </w:r>
-      <w:proofErr w:type="spellEnd"/>
-      <w:r>
-        <w:t xml:space="preserve"> to </w:t>
-      </w:r>
-      <w:proofErr w:type="spellStart"/>
-      <w:r>
-        <w:t>Computer</w:t>
-      </w:r>
-      <w:proofErr w:type="spellEnd"/>
-      <w:r>
-        <w:t xml:space="preserve"> Science and Programming Using </w:t>
-      </w:r>
-      <w:proofErr w:type="spellStart"/>
-      <w:r>
-        <w:t>Python</w:t>
-      </w:r>
-      <w:proofErr w:type="spellEnd"/>
-      <w:r>
-        <w:t xml:space="preserve"> (MIT)”.</w:t>
+        <w:t xml:space="preserve"> dostępnych na kanale „Introduction to Computer Science and Programming Using Python (MIT)”.</w:t>
       </w:r>
     </w:p>
     <w:p>
@@ -79,7 +55,7 @@
       <w:hyperlink r:id="rId8" w:history="1">
         <w:r>
           <w:rPr>
-            <w:rStyle w:val="Hipercze"/>
+            <w:rStyle w:val="af"/>
             <w:color w:val="auto"/>
             <w:u w:val="none"/>
           </w:rPr>
@@ -88,7 +64,7 @@
       </w:hyperlink>
       <w:r>
         <w:rPr>
-          <w:rStyle w:val="Hipercze"/>
+          <w:rStyle w:val="af"/>
           <w:color w:val="auto"/>
           <w:u w:val="none"/>
         </w:rPr>
@@ -102,106 +78,46 @@
           <w:lang w:val="en-US"/>
         </w:rPr>
       </w:pPr>
-      <w:proofErr w:type="spellStart"/>
       <w:r>
         <w:rPr>
           <w:lang w:val="en-US"/>
         </w:rPr>
-        <w:t>Wykonaj</w:t>
-      </w:r>
-      <w:proofErr w:type="spellEnd"/>
+        <w:t xml:space="preserve">Wykonaj lekcje </w:t>
+      </w:r>
       <w:r>
         <w:rPr>
           <w:lang w:val="en-US"/>
         </w:rPr>
-        <w:t xml:space="preserve"> </w:t>
-      </w:r>
-      <w:proofErr w:type="spellStart"/>
+        <w:t xml:space="preserve">zawarte w </w:t>
+      </w:r>
       <w:r>
         <w:rPr>
           <w:lang w:val="en-US"/>
         </w:rPr>
-        <w:t>lekcje</w:t>
-      </w:r>
-      <w:proofErr w:type="spellEnd"/>
+        <w:t>Python Tutorial (</w:t>
+      </w:r>
       <w:r>
         <w:rPr>
           <w:lang w:val="en-US"/>
         </w:rPr>
-        <w:t xml:space="preserve"> </w:t>
-      </w:r>
-      <w:proofErr w:type="spellStart"/>
+        <w:t xml:space="preserve">platforma </w:t>
+      </w:r>
       <w:r>
         <w:rPr>
           <w:lang w:val="en-US"/>
         </w:rPr>
-        <w:t>zawarte</w:t>
-      </w:r>
-      <w:proofErr w:type="spellEnd"/>
+        <w:t>w3schools)</w:t>
+      </w:r>
       <w:r>
         <w:rPr>
           <w:lang w:val="en-US"/>
         </w:rPr>
-        <w:t xml:space="preserve"> w </w:t>
+        <w:t>: If..Else, While Loops, For Lo</w:t>
       </w:r>
       <w:r>
         <w:rPr>
           <w:lang w:val="en-US"/>
         </w:rPr>
-        <w:t>Python Tutorial (</w:t>
-      </w:r>
-      <w:proofErr w:type="spellStart"/>
-      <w:r>
-        <w:rPr>
-          <w:lang w:val="en-US"/>
-        </w:rPr>
-        <w:t>platforma</w:t>
-      </w:r>
-      <w:proofErr w:type="spellEnd"/>
-      <w:r>
-        <w:rPr>
-          <w:lang w:val="en-US"/>
-        </w:rPr>
-        <w:t xml:space="preserve"> </w:t>
-      </w:r>
-      <w:proofErr w:type="spellStart"/>
-      <w:r>
-        <w:rPr>
-          <w:lang w:val="en-US"/>
-        </w:rPr>
-        <w:t>w3schools</w:t>
-      </w:r>
-      <w:proofErr w:type="spellEnd"/>
-      <w:r>
-        <w:rPr>
-          <w:lang w:val="en-US"/>
-        </w:rPr>
-        <w:t>)</w:t>
-      </w:r>
-      <w:r>
-        <w:rPr>
-          <w:lang w:val="en-US"/>
-        </w:rPr>
-        <w:t xml:space="preserve">: </w:t>
-      </w:r>
-      <w:proofErr w:type="spellStart"/>
-      <w:r>
-        <w:rPr>
-          <w:lang w:val="en-US"/>
-        </w:rPr>
-        <w:t>If..Else</w:t>
-      </w:r>
-      <w:proofErr w:type="spellEnd"/>
-      <w:r>
-        <w:rPr>
-          <w:lang w:val="en-US"/>
-        </w:rPr>
-        <w:t>, While Loops, For Lo</w:t>
-      </w:r>
-      <w:r>
-        <w:rPr>
-          <w:lang w:val="en-US"/>
-        </w:rPr>
         <w:t>ops.</w:t>
       </w:r>
     </w:p>
@@ -213,15 +129,7 @@
         <w:t>Zapoznaj się z materiałem z</w:t>
       </w:r>
       <w:r>
-        <w:t xml:space="preserve">awartym w </w:t>
-      </w:r>
-      <w:proofErr w:type="spellStart"/>
-      <w:r>
-        <w:t>Python</w:t>
-      </w:r>
-      <w:proofErr w:type="spellEnd"/>
-      <w:r>
-        <w:t xml:space="preserve"> Tutorial, punkt 4.1 do 4.5:</w:t>
+        <w:t>awartym w Python Tutorial, punkt 4.1 do 4.5:</w:t>
       </w:r>
     </w:p>
     <w:p>
@@ -271,15 +179,7 @@
         <w:t xml:space="preserve">Napisz program, który sprawdzi, czy </w:t>
       </w:r>
       <w:r>
-        <w:t xml:space="preserve">jest to osoba dorosła (posiada co najmniej 18 lat). Użyj instrukcji </w:t>
-      </w:r>
-      <w:proofErr w:type="spellStart"/>
-      <w:r>
-        <w:t>if</w:t>
-      </w:r>
-      <w:proofErr w:type="spellEnd"/>
-      <w:r>
-        <w:t>.</w:t>
+        <w:t>jest to osoba dorosła (posiada co najmniej 18 lat). Użyj instrukcji if.</w:t>
       </w:r>
     </w:p>
     <w:p>
@@ -304,20 +204,12 @@
         <w:t>Napisz program, który pięciokrotnie w</w:t>
       </w:r>
       <w:r>
-        <w:t xml:space="preserve">yświetli twoje imię. Użyj instrukcji </w:t>
-      </w:r>
-      <w:proofErr w:type="spellStart"/>
-      <w:r>
-        <w:t>while</w:t>
-      </w:r>
-      <w:proofErr w:type="spellEnd"/>
-      <w:r>
-        <w:t>.</w:t>
-      </w:r>
-    </w:p>
-    <w:p>
-      <w:pPr>
-        <w:pStyle w:val="Nagwek1"/>
+        <w:t>yświetli twoje imię. Użyj instrukcji while.</w:t>
+      </w:r>
+    </w:p>
+    <w:p>
+      <w:pPr>
+        <w:pStyle w:val="1"/>
       </w:pPr>
       <w:r>
         <w:t>During Class</w:t>
@@ -325,7 +217,7 @@
     </w:p>
     <w:p>
       <w:pPr>
-        <w:pStyle w:val="Nagwek2"/>
+        <w:pStyle w:val="2"/>
       </w:pPr>
       <w:r>
         <w:t>Conditional</w:t>
@@ -426,16 +318,8 @@
         <w:rPr>
           <w:rFonts w:ascii="Courier New" w:hAnsi="Courier New" w:cs="Courier New"/>
         </w:rPr>
-        <w:t xml:space="preserve"> hasło: </w:t>
-      </w:r>
-      <w:proofErr w:type="spellStart"/>
-      <w:r>
-        <w:rPr>
-          <w:rFonts w:ascii="Courier New" w:hAnsi="Courier New" w:cs="Courier New"/>
-        </w:rPr>
-        <w:t>wx15</w:t>
-      </w:r>
-      <w:proofErr w:type="spellEnd"/>
+        <w:t xml:space="preserve"> hasło: wx15</w:t>
+      </w:r>
       <w:r>
         <w:rPr>
           <w:rFonts w:ascii="Courier New" w:hAnsi="Courier New" w:cs="Courier New"/>
@@ -457,15 +341,7 @@
         <w:pStyle w:val="Zadanie"/>
       </w:pPr>
       <w:r>
-        <w:t>Niech x i y oznaczają współrzędne punktu na płaszczyźnie. Napisz program, który określi, w której ćwiartce układu współrzędnych znajduje się punkt P(</w:t>
-      </w:r>
-      <w:proofErr w:type="spellStart"/>
-      <w:r>
-        <w:t>x,y</w:t>
-      </w:r>
-      <w:proofErr w:type="spellEnd"/>
-      <w:r>
-        <w:t>) lub na której z osi jest on położony lub też że znajduje się on w początku układu współrzędnych. Przykładowy rezultat:</w:t>
+        <w:t>Niech x i y oznaczają współrzędne punktu na płaszczyźnie. Napisz program, który określi, w której ćwiartce układu współrzędnych znajduje się punkt P(x,y) lub na której z osi jest on położony lub też że znajduje się on w początku układu współrzędnych. Przykładowy rezultat:</w:t>
       </w:r>
     </w:p>
     <w:p>
@@ -537,7 +413,7 @@
     </w:p>
     <w:p>
       <w:pPr>
-        <w:pStyle w:val="Nagwek2"/>
+        <w:pStyle w:val="2"/>
       </w:pPr>
       <w:r>
         <w:t>Loops</w:t>
@@ -829,7 +705,7 @@
     </w:p>
     <w:p>
       <w:pPr>
-        <w:pStyle w:val="Nagwek2"/>
+        <w:pStyle w:val="2"/>
       </w:pPr>
       <w:r>
         <w:t>Debugging</w:t>
@@ -978,34 +854,42 @@
           <w:lang w:val="en-US"/>
         </w:rPr>
         <w:br/>
+        <w:t xml:space="preserve">y = </w:t>
       </w:r>
       <w:r>
         <w:rPr>
           <w:rFonts w:ascii="Courier New" w:hAnsi="Courier New" w:cs="Courier New"/>
           <w:lang w:val="en-US"/>
         </w:rPr>
-        <w:t xml:space="preserve">y = </w:t>
+        <w:t>1 + x</w:t>
       </w:r>
       <w:r>
         <w:rPr>
           <w:rFonts w:ascii="Courier New" w:hAnsi="Courier New" w:cs="Courier New"/>
           <w:lang w:val="en-US"/>
         </w:rPr>
-        <w:t>1 + x</w:t>
+        <w:br/>
+        <w:t>z = 2</w:t>
       </w:r>
       <w:r>
         <w:rPr>
           <w:rFonts w:ascii="Courier New" w:hAnsi="Courier New" w:cs="Courier New"/>
           <w:lang w:val="en-US"/>
         </w:rPr>
-        <w:br/>
-        <w:t>z = 2</w:t>
+        <w:t xml:space="preserve"> </w:t>
       </w:r>
       <w:r>
         <w:rPr>
           <w:rFonts w:ascii="Courier New" w:hAnsi="Courier New" w:cs="Courier New"/>
           <w:lang w:val="en-US"/>
         </w:rPr>
+        <w:t>*</w:t>
+      </w:r>
+      <w:r>
+        <w:rPr>
+          <w:rFonts w:ascii="Courier New" w:hAnsi="Courier New" w:cs="Courier New"/>
+          <w:lang w:val="en-US"/>
+        </w:rPr>
         <w:t xml:space="preserve"> </w:t>
       </w:r>
       <w:r>
@@ -1013,116 +897,53 @@
           <w:rFonts w:ascii="Courier New" w:hAnsi="Courier New" w:cs="Courier New"/>
           <w:lang w:val="en-US"/>
         </w:rPr>
-        <w:t>*</w:t>
+        <w:t>x - 4</w:t>
       </w:r>
       <w:r>
         <w:rPr>
           <w:rFonts w:ascii="Courier New" w:hAnsi="Courier New" w:cs="Courier New"/>
           <w:lang w:val="en-US"/>
         </w:rPr>
-        <w:t xml:space="preserve"> </w:t>
+        <w:br/>
+        <w:t>for n in range(</w:t>
       </w:r>
       <w:r>
         <w:rPr>
           <w:rFonts w:ascii="Courier New" w:hAnsi="Courier New" w:cs="Courier New"/>
           <w:lang w:val="en-US"/>
         </w:rPr>
-        <w:t>x - 4</w:t>
+        <w:t>z</w:t>
       </w:r>
       <w:r>
         <w:rPr>
           <w:rFonts w:ascii="Courier New" w:hAnsi="Courier New" w:cs="Courier New"/>
           <w:lang w:val="en-US"/>
         </w:rPr>
-        <w:br/>
+        <w:t>):</w:t>
       </w:r>
       <w:r>
         <w:rPr>
           <w:rFonts w:ascii="Courier New" w:hAnsi="Courier New" w:cs="Courier New"/>
           <w:lang w:val="en-US"/>
         </w:rPr>
-        <w:t>for n in range(</w:t>
+        <w:br/>
+        <w:t xml:space="preserve">    y += n + x</w:t>
       </w:r>
       <w:r>
         <w:rPr>
           <w:rFonts w:ascii="Courier New" w:hAnsi="Courier New" w:cs="Courier New"/>
           <w:lang w:val="en-US"/>
         </w:rPr>
-        <w:t>z</w:t>
+        <w:br/>
+        <w:t>x = x + 1</w:t>
       </w:r>
       <w:r>
         <w:rPr>
           <w:rFonts w:ascii="Courier New" w:hAnsi="Courier New" w:cs="Courier New"/>
           <w:lang w:val="en-US"/>
         </w:rPr>
-        <w:t>):</w:t>
-      </w:r>
-      <w:r>
-        <w:rPr>
-          <w:rFonts w:ascii="Courier New" w:hAnsi="Courier New" w:cs="Courier New"/>
-          <w:lang w:val="en-US"/>
-        </w:rPr>
-        <w:br/>
-      </w:r>
-      <w:r>
-        <w:rPr>
-          <w:rFonts w:ascii="Courier New" w:hAnsi="Courier New" w:cs="Courier New"/>
-          <w:lang w:val="en-US"/>
-        </w:rPr>
-        <w:t xml:space="preserve">    y += n + x</w:t>
-      </w:r>
-      <w:r>
-        <w:rPr>
-          <w:rFonts w:ascii="Courier New" w:hAnsi="Courier New" w:cs="Courier New"/>
-          <w:lang w:val="en-US"/>
-        </w:rPr>
-        <w:br/>
-      </w:r>
-      <w:proofErr w:type="spellStart"/>
-      <w:r>
-        <w:rPr>
-          <w:rFonts w:ascii="Courier New" w:hAnsi="Courier New" w:cs="Courier New"/>
-          <w:lang w:val="en-US"/>
-        </w:rPr>
-        <w:t>x</w:t>
-      </w:r>
-      <w:proofErr w:type="spellEnd"/>
-      <w:r>
-        <w:rPr>
-          <w:rFonts w:ascii="Courier New" w:hAnsi="Courier New" w:cs="Courier New"/>
-          <w:lang w:val="en-US"/>
-        </w:rPr>
-        <w:t xml:space="preserve"> = x + 1</w:t>
-      </w:r>
-      <w:r>
-        <w:rPr>
-          <w:rFonts w:ascii="Courier New" w:hAnsi="Courier New" w:cs="Courier New"/>
-          <w:lang w:val="en-US"/>
-        </w:rPr>
-        <w:br/>
-      </w:r>
-      <w:r>
-        <w:rPr>
-          <w:rFonts w:ascii="Courier New" w:hAnsi="Courier New" w:cs="Courier New"/>
-          <w:lang w:val="en-US"/>
-        </w:rPr>
-        <w:t>print(</w:t>
-      </w:r>
-      <w:proofErr w:type="spellStart"/>
-      <w:r>
-        <w:rPr>
-          <w:rFonts w:ascii="Courier New" w:hAnsi="Courier New" w:cs="Courier New"/>
-          <w:lang w:val="en-US"/>
-        </w:rPr>
-        <w:t>x,y,n</w:t>
-      </w:r>
-      <w:proofErr w:type="spellEnd"/>
-      <w:r>
-        <w:rPr>
-          <w:rFonts w:ascii="Courier New" w:hAnsi="Courier New" w:cs="Courier New"/>
-          <w:lang w:val="en-US"/>
-        </w:rPr>
-        <w:t>)</w:t>
+        <w:br/>
+        <w:t>print(x,y,n)</w:t>
       </w:r>
     </w:p>
     <w:p>
@@ -1140,7 +961,7 @@
     </w:p>
     <w:p>
       <w:pPr>
-        <w:pStyle w:val="Nagwek2"/>
+        <w:pStyle w:val="2"/>
       </w:pPr>
       <w:r>
         <w:t>Arrays</w:t>
@@ -1257,7 +1078,7 @@
     </w:p>
     <w:p>
       <w:pPr>
-        <w:pStyle w:val="Nagwek1"/>
+        <w:pStyle w:val="1"/>
       </w:pPr>
       <w:r>
         <w:t>After</w:t>
@@ -1749,21 +1570,7 @@
         <w:rPr>
           <w:rFonts w:ascii="Courier New" w:hAnsi="Courier New" w:cs="Courier New"/>
         </w:rPr>
-        <w:t xml:space="preserve">38227 – trzy osiem dwa </w:t>
-      </w:r>
-      <w:proofErr w:type="spellStart"/>
-      <w:r>
-        <w:rPr>
-          <w:rFonts w:ascii="Courier New" w:hAnsi="Courier New" w:cs="Courier New"/>
-        </w:rPr>
-        <w:t>dwa</w:t>
-      </w:r>
-      <w:proofErr w:type="spellEnd"/>
-      <w:r>
-        <w:rPr>
-          <w:rFonts w:ascii="Courier New" w:hAnsi="Courier New" w:cs="Courier New"/>
-        </w:rPr>
-        <w:t xml:space="preserve"> siedem</w:t>
+        <w:t>38227 – trzy osiem dwa dwa siedem</w:t>
       </w:r>
     </w:p>
     <w:p>
@@ -1811,19 +1618,9 @@
       <w:pPr>
         <w:pStyle w:val="Zadanie"/>
       </w:pPr>
-      <w:bookmarkStart w:id="0" w:name="_GoBack"/>
-      <w:bookmarkEnd w:id="0"/>
       <w:r>
         <w:lastRenderedPageBreak/>
-        <w:t xml:space="preserve">Napisz program do wyznaczania pierwiastków równania kwadratowego postaci </w:t>
-      </w:r>
-      <w:proofErr w:type="spellStart"/>
-      <w:r>
-        <w:t>ax2+bx+c</w:t>
-      </w:r>
-      <w:proofErr w:type="spellEnd"/>
-      <w:r>
-        <w:t>=0. Wartości a, b i c należy wprowadzić z klawiatury.</w:t>
+        <w:t>Napisz program do wyznaczania pierwiastków równania kwadratowego postaci ax2+bx+c=0. Wartości a, b i c należy wprowadzić z klawiatury.</w:t>
       </w:r>
     </w:p>
     <w:p>
@@ -1887,15 +1684,7 @@
         <w:pStyle w:val="Zadanie"/>
       </w:pPr>
       <w:r>
-        <w:t xml:space="preserve">Klawiatura numeryczna komputera posiada rozmieszczenie klawiszy jak poniżej. Dołączony kod programu wyświetla klawiaturę komputera. Dokonaj analizy programu pod kątem wyświetlanych rezultatów. Czy rozumiesz każdy element programu? Następnie dokonaj takiej zmiany w kodzie programu, aby nie używać instrukcji for. Zastąp instrukcję for instrukcją </w:t>
-      </w:r>
-      <w:proofErr w:type="spellStart"/>
-      <w:r>
-        <w:t>while</w:t>
-      </w:r>
-      <w:proofErr w:type="spellEnd"/>
-      <w:r>
-        <w:t>.</w:t>
+        <w:t>Klawiatura numeryczna komputera posiada rozmieszczenie klawiszy jak poniżej. Dołączony kod programu wyświetla klawiaturę komputera. Dokonaj analizy programu pod kątem wyświetlanych rezultatów. Czy rozumiesz każdy element programu? Następnie dokonaj takiej zmiany w kodzie programu, aby nie używać instrukcji for. Zastąp instrukcję for instrukcją while.</w:t>
       </w:r>
     </w:p>
     <w:p>
@@ -1953,55 +1742,23 @@
           <w:rFonts w:ascii="Courier New" w:hAnsi="Courier New" w:cs="Courier New"/>
           <w:lang w:val="en-US"/>
         </w:rPr>
-        <w:t xml:space="preserve">for </w:t>
-      </w:r>
-      <w:proofErr w:type="spellStart"/>
+        <w:t>for i in range(6,-1,-3):</w:t>
+      </w:r>
       <w:r>
         <w:rPr>
           <w:rFonts w:ascii="Courier New" w:hAnsi="Courier New" w:cs="Courier New"/>
           <w:lang w:val="en-US"/>
         </w:rPr>
-        <w:t>i</w:t>
-      </w:r>
-      <w:proofErr w:type="spellEnd"/>
+        <w:br/>
+        <w:t xml:space="preserve">    for j in range(1,4):</w:t>
+      </w:r>
       <w:r>
         <w:rPr>
           <w:rFonts w:ascii="Courier New" w:hAnsi="Courier New" w:cs="Courier New"/>
           <w:lang w:val="en-US"/>
         </w:rPr>
-        <w:t xml:space="preserve"> in range(6,-1,-3):</w:t>
-      </w:r>
-      <w:r>
-        <w:rPr>
-          <w:rFonts w:ascii="Courier New" w:hAnsi="Courier New" w:cs="Courier New"/>
-          <w:lang w:val="en-US"/>
-        </w:rPr>
-        <w:br/>
-        <w:t xml:space="preserve">    for j in range(1,4):</w:t>
-      </w:r>
-      <w:r>
-        <w:rPr>
-          <w:rFonts w:ascii="Courier New" w:hAnsi="Courier New" w:cs="Courier New"/>
-          <w:lang w:val="en-US"/>
-        </w:rPr>
-        <w:br/>
-        <w:t xml:space="preserve">        print(f' {</w:t>
-      </w:r>
-      <w:proofErr w:type="spellStart"/>
-      <w:r>
-        <w:rPr>
-          <w:rFonts w:ascii="Courier New" w:hAnsi="Courier New" w:cs="Courier New"/>
-          <w:lang w:val="en-US"/>
-        </w:rPr>
-        <w:t>i+j</w:t>
-      </w:r>
-      <w:proofErr w:type="spellEnd"/>
-      <w:r>
-        <w:rPr>
-          <w:rFonts w:ascii="Courier New" w:hAnsi="Courier New" w:cs="Courier New"/>
-          <w:lang w:val="en-US"/>
-        </w:rPr>
-        <w:t>}',end='')</w:t>
+        <w:br/>
+        <w:t xml:space="preserve">        print(f' {i+j}',end='')</w:t>
       </w:r>
       <w:r>
         <w:rPr>
@@ -2251,39 +2008,7 @@
         <w:pStyle w:val="Zadanie"/>
       </w:pPr>
       <w:r>
-        <w:t xml:space="preserve">Mandat za przekroczenie dopuszczalnej prędkości obliczany jest następująco: w przypadku przekroczenia dopuszczalnej prędkości o nie więcej niż </w:t>
-      </w:r>
-      <w:proofErr w:type="spellStart"/>
-      <w:r>
-        <w:t>10km</w:t>
-      </w:r>
-      <w:proofErr w:type="spellEnd"/>
-      <w:r>
-        <w:t xml:space="preserve">/h, mandat wynosi </w:t>
-      </w:r>
-      <w:proofErr w:type="spellStart"/>
-      <w:r>
-        <w:t>5zł</w:t>
-      </w:r>
-      <w:proofErr w:type="spellEnd"/>
-      <w:r>
-        <w:t xml:space="preserve"> za każdy przekroczony kilometr. W przypadku, gdy przekroczono dopuszczalną prędkość o ponad </w:t>
-      </w:r>
-      <w:proofErr w:type="spellStart"/>
-      <w:r>
-        <w:t>10km</w:t>
-      </w:r>
-      <w:proofErr w:type="spellEnd"/>
-      <w:r>
-        <w:t xml:space="preserve">/h, za każdy przekroczony kilometr powyżej </w:t>
-      </w:r>
-      <w:proofErr w:type="spellStart"/>
-      <w:r>
-        <w:t>10km</w:t>
-      </w:r>
-      <w:proofErr w:type="spellEnd"/>
-      <w:r>
-        <w:t>/h mandat wynosi 15 zł. Napisz program do wyznaczania wielkości mandatu. Przykładowy rezultat:</w:t>
+        <w:t>Mandat za przekroczenie dopuszczalnej prędkości obliczany jest następująco: w przypadku przekroczenia dopuszczalnej prędkości o nie więcej niż 10km/h, mandat wynosi 5zł za każdy przekroczony kilometr. W przypadku, gdy przekroczono dopuszczalną prędkość o ponad 10km/h, za każdy przekroczony kilometr powyżej 10km/h mandat wynosi 15 zł. Napisz program do wyznaczania wielkości mandatu. Przykładowy rezultat:</w:t>
       </w:r>
     </w:p>
     <w:p>
@@ -2425,46 +2150,22 @@
           <w:rFonts w:ascii="Courier New" w:hAnsi="Courier New" w:cs="Courier New"/>
         </w:rPr>
         <w:br/>
-        <w:t xml:space="preserve">5 zł – 3 </w:t>
-      </w:r>
-      <w:proofErr w:type="spellStart"/>
-      <w:r>
-        <w:rPr>
-          <w:rFonts w:ascii="Courier New" w:hAnsi="Courier New" w:cs="Courier New"/>
-        </w:rPr>
-        <w:t>szt</w:t>
-      </w:r>
-      <w:proofErr w:type="spellEnd"/>
-      <w:r>
-        <w:rPr>
-          <w:rFonts w:ascii="Courier New" w:hAnsi="Courier New" w:cs="Courier New"/>
-        </w:rPr>
-        <w:br/>
-        <w:t xml:space="preserve">2 zł – 1 </w:t>
-      </w:r>
-      <w:proofErr w:type="spellStart"/>
-      <w:r>
-        <w:rPr>
-          <w:rFonts w:ascii="Courier New" w:hAnsi="Courier New" w:cs="Courier New"/>
-        </w:rPr>
-        <w:t>szt</w:t>
-      </w:r>
-      <w:proofErr w:type="spellEnd"/>
-      <w:r>
-        <w:rPr>
-          <w:rFonts w:ascii="Courier New" w:hAnsi="Courier New" w:cs="Courier New"/>
-        </w:rPr>
-        <w:br/>
-        <w:t xml:space="preserve">1 zł – 1 </w:t>
-      </w:r>
-      <w:proofErr w:type="spellStart"/>
-      <w:r>
-        <w:rPr>
-          <w:rFonts w:ascii="Courier New" w:hAnsi="Courier New" w:cs="Courier New"/>
-        </w:rPr>
-        <w:t>szt</w:t>
-      </w:r>
-      <w:proofErr w:type="spellEnd"/>
+        <w:t>5 zł – 3 szt</w:t>
+      </w:r>
+      <w:r>
+        <w:rPr>
+          <w:rFonts w:ascii="Courier New" w:hAnsi="Courier New" w:cs="Courier New"/>
+        </w:rPr>
+        <w:br/>
+        <w:t>2 zł – 1 szt</w:t>
+      </w:r>
+      <w:r>
+        <w:rPr>
+          <w:rFonts w:ascii="Courier New" w:hAnsi="Courier New" w:cs="Courier New"/>
+        </w:rPr>
+        <w:br/>
+        <w:t>1 zł – 1 szt</w:t>
+      </w:r>
     </w:p>
     <w:p>
       <w:pPr>
@@ -2549,31 +2250,7 @@
         <w:pStyle w:val="Zadanie"/>
       </w:pPr>
       <w:r>
-        <w:t xml:space="preserve">Napisz program, który wyświetli kalendarz, jak poniżej. Wykorzystaj instrukcje iteracyjne. Przyjmij, że miesiąc posiada 30 dni. Początkowy numer dnia tygodnia (od 0 – </w:t>
-      </w:r>
-      <w:proofErr w:type="spellStart"/>
-      <w:r>
-        <w:t>Pn</w:t>
-      </w:r>
-      <w:proofErr w:type="spellEnd"/>
-      <w:r>
-        <w:t xml:space="preserve"> do 6 – Sb) zawiera zmienna </w:t>
-      </w:r>
-      <w:proofErr w:type="spellStart"/>
-      <w:r>
-        <w:t>nrDniaTygodnia</w:t>
-      </w:r>
-      <w:proofErr w:type="spellEnd"/>
-      <w:r>
-        <w:t xml:space="preserve"> (np. dla poniższego kalendarza </w:t>
-      </w:r>
-      <w:proofErr w:type="spellStart"/>
-      <w:r>
-        <w:t>nrDniaTygodnia</w:t>
-      </w:r>
-      <w:proofErr w:type="spellEnd"/>
-      <w:r>
-        <w:t xml:space="preserve"> = 2).</w:t>
+        <w:t>Napisz program, który wyświetli kalendarz, jak poniżej. Wykorzystaj instrukcje iteracyjne. Przyjmij, że miesiąc posiada 30 dni. Początkowy numer dnia tygodnia (od 0 – Pn do 6 – Sb) zawiera zmienna nrDniaTygodnia (np. dla poniższego kalendarza nrDniaTygodnia = 2).</w:t>
       </w:r>
     </w:p>
     <w:p>
@@ -2650,6 +2327,7 @@
       <w:r>
         <w:rPr>
           <w:noProof/>
+          <w:lang w:val="ru-RU" w:eastAsia="ru-RU"/>
         </w:rPr>
         <w:drawing>
           <wp:inline distT="0" distB="0" distL="0" distR="0" wp14:anchorId="0AA36F7E" wp14:editId="3AF8FC2E">
@@ -2700,6 +2378,14 @@
           <w:rFonts w:ascii="Courier New" w:hAnsi="Courier New" w:cs="Courier New"/>
         </w:rPr>
       </w:pPr>
+      <w:r>
+        <w:rPr>
+          <w:rFonts w:ascii="Courier New" w:hAnsi="Courier New" w:cs="Courier New"/>
+        </w:rPr>
+        <w:t>FINISHED!!!</w:t>
+      </w:r>
+      <w:bookmarkStart w:id="0" w:name="_GoBack"/>
+      <w:bookmarkEnd w:id="0"/>
     </w:p>
     <w:sectPr>
       <w:footerReference w:type="default" r:id="rId10"/>
@@ -2713,7 +2399,7 @@
 </file>
 
 <file path=word/endnotes.xml><?xml version="1.0" encoding="utf-8"?>
-<w:endnotes xmlns:wpc="http://schemas.microsoft.com/office/word/2010/wordprocessingCanvas" xmlns:cx="http://schemas.microsoft.com/office/drawing/2014/chartex" xmlns:cx1="http://schemas.microsoft.com/office/drawing/2015/9/8/chartex" xmlns:cx2="http://schemas.microsoft.com/office/drawing/2015/10/21/chartex" xmlns:cx3="http://schemas.microsoft.com/office/drawing/2016/5/9/chartex" xmlns:cx4="http://schemas.microsoft.com/office/drawing/2016/5/10/chartex" xmlns:cx5="http://schemas.microsoft.com/office/drawing/2016/5/11/chartex" xmlns:cx6="http://schemas.microsoft.com/office/drawing/2016/5/12/chartex" xmlns:cx7="http://schemas.microsoft.com/office/drawing/2016/5/13/chartex" xmlns:cx8="http://schemas.microsoft.com/office/drawing/2016/5/14/chartex" xmlns:mc="http://schemas.openxmlformats.org/markup-compatibility/2006" xmlns:aink="http://schemas.microsoft.com/office/drawing/2016/ink" xmlns:am3d="http://schemas.microsoft.com/office/drawing/2017/model3d" xmlns:o="urn:schemas-microsoft-com:office:office" xmlns:r="http://schemas.openxmlformats.org/officeDocument/2006/relationships" xmlns:m="http://schemas.openxmlformats.org/officeDocument/2006/math" xmlns:v="urn:schemas-microsoft-com:vml" xmlns:wp14="http://schemas.microsoft.com/office/word/2010/wordprocessingDrawing" xmlns:wp="http://schemas.openxmlformats.org/drawingml/2006/wordprocessingDrawing" xmlns:w10="urn:schemas-microsoft-com:office:word" xmlns:w="http://schemas.openxmlformats.org/wordprocessingml/2006/main" xmlns:w14="http://schemas.microsoft.com/office/word/2010/wordml" xmlns:w15="http://schemas.microsoft.com/office/word/2012/wordml" xmlns:w16cid="http://schemas.microsoft.com/office/word/2016/wordml/cid" xmlns:w16se="http://schemas.microsoft.com/office/word/2015/wordml/symex" xmlns:wpg="http://schemas.microsoft.com/office/word/2010/wordprocessingGroup" xmlns:wpi="http://schemas.microsoft.com/office/word/2010/wordprocessingInk" xmlns:wne="http://schemas.microsoft.com/office/word/2006/wordml" xmlns:wps="http://schemas.microsoft.com/office/word/2010/wordprocessingShape" mc:Ignorable="w14 w15 w16se w16cid wp14">
+<w:endnotes xmlns:wpc="http://schemas.microsoft.com/office/word/2010/wordprocessingCanvas" xmlns:mc="http://schemas.openxmlformats.org/markup-compatibility/2006" xmlns:o="urn:schemas-microsoft-com:office:office" xmlns:r="http://schemas.openxmlformats.org/officeDocument/2006/relationships" xmlns:m="http://schemas.openxmlformats.org/officeDocument/2006/math" xmlns:v="urn:schemas-microsoft-com:vml" xmlns:wp14="http://schemas.microsoft.com/office/word/2010/wordprocessingDrawing" xmlns:wp="http://schemas.openxmlformats.org/drawingml/2006/wordprocessingDrawing" xmlns:w10="urn:schemas-microsoft-com:office:word" xmlns:w="http://schemas.openxmlformats.org/wordprocessingml/2006/main" xmlns:w14="http://schemas.microsoft.com/office/word/2010/wordml" xmlns:w15="http://schemas.microsoft.com/office/word/2012/wordml" xmlns:wpg="http://schemas.microsoft.com/office/word/2010/wordprocessingGroup" xmlns:wpi="http://schemas.microsoft.com/office/word/2010/wordprocessingInk" xmlns:wne="http://schemas.microsoft.com/office/word/2006/wordml" xmlns:wps="http://schemas.microsoft.com/office/word/2010/wordprocessingShape" mc:Ignorable="w14 w15 wp14">
   <w:endnote w:type="separator" w:id="-1">
     <w:p>
       <w:pPr>
@@ -2738,7 +2424,7 @@
 </file>
 
 <file path=word/footer1.xml><?xml version="1.0" encoding="utf-8"?>
-<w:ftr xmlns:wpc="http://schemas.microsoft.com/office/word/2010/wordprocessingCanvas" xmlns:cx="http://schemas.microsoft.com/office/drawing/2014/chartex" xmlns:cx1="http://schemas.microsoft.com/office/drawing/2015/9/8/chartex" xmlns:cx2="http://schemas.microsoft.com/office/drawing/2015/10/21/chartex" xmlns:cx3="http://schemas.microsoft.com/office/drawing/2016/5/9/chartex" xmlns:cx4="http://schemas.microsoft.com/office/drawing/2016/5/10/chartex" xmlns:cx5="http://schemas.microsoft.com/office/drawing/2016/5/11/chartex" xmlns:cx6="http://schemas.microsoft.com/office/drawing/2016/5/12/chartex" xmlns:cx7="http://schemas.microsoft.com/office/drawing/2016/5/13/chartex" xmlns:cx8="http://schemas.microsoft.com/office/drawing/2016/5/14/chartex" xmlns:mc="http://schemas.openxmlformats.org/markup-compatibility/2006" xmlns:aink="http://schemas.microsoft.com/office/drawing/2016/ink" xmlns:am3d="http://schemas.microsoft.com/office/drawing/2017/model3d" xmlns:o="urn:schemas-microsoft-com:office:office" xmlns:r="http://schemas.openxmlformats.org/officeDocument/2006/relationships" xmlns:m="http://schemas.openxmlformats.org/officeDocument/2006/math" xmlns:v="urn:schemas-microsoft-com:vml" xmlns:wp14="http://schemas.microsoft.com/office/word/2010/wordprocessingDrawing" xmlns:wp="http://schemas.openxmlformats.org/drawingml/2006/wordprocessingDrawing" xmlns:w10="urn:schemas-microsoft-com:office:word" xmlns:w="http://schemas.openxmlformats.org/wordprocessingml/2006/main" xmlns:w14="http://schemas.microsoft.com/office/word/2010/wordml" xmlns:w15="http://schemas.microsoft.com/office/word/2012/wordml" xmlns:w16cid="http://schemas.microsoft.com/office/word/2016/wordml/cid" xmlns:w16se="http://schemas.microsoft.com/office/word/2015/wordml/symex" xmlns:wpg="http://schemas.microsoft.com/office/word/2010/wordprocessingGroup" xmlns:wpi="http://schemas.microsoft.com/office/word/2010/wordprocessingInk" xmlns:wne="http://schemas.microsoft.com/office/word/2006/wordml" xmlns:wps="http://schemas.microsoft.com/office/word/2010/wordprocessingShape" mc:Ignorable="w14 w15 w16se w16cid wp14">
+<w:ftr xmlns:wpc="http://schemas.microsoft.com/office/word/2010/wordprocessingCanvas" xmlns:mc="http://schemas.openxmlformats.org/markup-compatibility/2006" xmlns:o="urn:schemas-microsoft-com:office:office" xmlns:r="http://schemas.openxmlformats.org/officeDocument/2006/relationships" xmlns:m="http://schemas.openxmlformats.org/officeDocument/2006/math" xmlns:v="urn:schemas-microsoft-com:vml" xmlns:wp14="http://schemas.microsoft.com/office/word/2010/wordprocessingDrawing" xmlns:wp="http://schemas.openxmlformats.org/drawingml/2006/wordprocessingDrawing" xmlns:w10="urn:schemas-microsoft-com:office:word" xmlns:w="http://schemas.openxmlformats.org/wordprocessingml/2006/main" xmlns:w14="http://schemas.microsoft.com/office/word/2010/wordml" xmlns:w15="http://schemas.microsoft.com/office/word/2012/wordml" xmlns:wpg="http://schemas.microsoft.com/office/word/2010/wordprocessingGroup" xmlns:wpi="http://schemas.microsoft.com/office/word/2010/wordprocessingInk" xmlns:wne="http://schemas.microsoft.com/office/word/2006/wordml" xmlns:wps="http://schemas.microsoft.com/office/word/2010/wordprocessingShape" mc:Ignorable="w14 w15 wp14">
   <w:sdt>
     <w:sdtPr>
       <w:id w:val="1517344788"/>
@@ -2755,7 +2441,7 @@
     <w:sdtContent>
       <w:p>
         <w:pPr>
-          <w:pStyle w:val="Stopka"/>
+          <w:pStyle w:val="a8"/>
           <w:jc w:val="center"/>
         </w:pPr>
         <w:r>
@@ -2771,7 +2457,7 @@
           <w:rPr>
             <w:noProof/>
           </w:rPr>
-          <w:t>1</w:t>
+          <w:t>7</w:t>
         </w:r>
         <w:r>
           <w:rPr>
@@ -2784,14 +2470,14 @@
   </w:sdt>
   <w:p>
     <w:pPr>
-      <w:pStyle w:val="Stopka"/>
+      <w:pStyle w:val="a8"/>
     </w:pPr>
   </w:p>
 </w:ftr>
 </file>
 
 <file path=word/footnotes.xml><?xml version="1.0" encoding="utf-8"?>
-<w:footnotes xmlns:wpc="http://schemas.microsoft.com/office/word/2010/wordprocessingCanvas" xmlns:cx="http://schemas.microsoft.com/office/drawing/2014/chartex" xmlns:cx1="http://schemas.microsoft.com/office/drawing/2015/9/8/chartex" xmlns:cx2="http://schemas.microsoft.com/office/drawing/2015/10/21/chartex" xmlns:cx3="http://schemas.microsoft.com/office/drawing/2016/5/9/chartex" xmlns:cx4="http://schemas.microsoft.com/office/drawing/2016/5/10/chartex" xmlns:cx5="http://schemas.microsoft.com/office/drawing/2016/5/11/chartex" xmlns:cx6="http://schemas.microsoft.com/office/drawing/2016/5/12/chartex" xmlns:cx7="http://schemas.microsoft.com/office/drawing/2016/5/13/chartex" xmlns:cx8="http://schemas.microsoft.com/office/drawing/2016/5/14/chartex" xmlns:mc="http://schemas.openxmlformats.org/markup-compatibility/2006" xmlns:aink="http://schemas.microsoft.com/office/drawing/2016/ink" xmlns:am3d="http://schemas.microsoft.com/office/drawing/2017/model3d" xmlns:o="urn:schemas-microsoft-com:office:office" xmlns:r="http://schemas.openxmlformats.org/officeDocument/2006/relationships" xmlns:m="http://schemas.openxmlformats.org/officeDocument/2006/math" xmlns:v="urn:schemas-microsoft-com:vml" xmlns:wp14="http://schemas.microsoft.com/office/word/2010/wordprocessingDrawing" xmlns:wp="http://schemas.openxmlformats.org/drawingml/2006/wordprocessingDrawing" xmlns:w10="urn:schemas-microsoft-com:office:word" xmlns:w="http://schemas.openxmlformats.org/wordprocessingml/2006/main" xmlns:w14="http://schemas.microsoft.com/office/word/2010/wordml" xmlns:w15="http://schemas.microsoft.com/office/word/2012/wordml" xmlns:w16cid="http://schemas.microsoft.com/office/word/2016/wordml/cid" xmlns:w16se="http://schemas.microsoft.com/office/word/2015/wordml/symex" xmlns:wpg="http://schemas.microsoft.com/office/word/2010/wordprocessingGroup" xmlns:wpi="http://schemas.microsoft.com/office/word/2010/wordprocessingInk" xmlns:wne="http://schemas.microsoft.com/office/word/2006/wordml" xmlns:wps="http://schemas.microsoft.com/office/word/2010/wordprocessingShape" mc:Ignorable="w14 w15 w16se w16cid wp14">
+<w:footnotes xmlns:wpc="http://schemas.microsoft.com/office/word/2010/wordprocessingCanvas" xmlns:mc="http://schemas.openxmlformats.org/markup-compatibility/2006" xmlns:o="urn:schemas-microsoft-com:office:office" xmlns:r="http://schemas.openxmlformats.org/officeDocument/2006/relationships" xmlns:m="http://schemas.openxmlformats.org/officeDocument/2006/math" xmlns:v="urn:schemas-microsoft-com:vml" xmlns:wp14="http://schemas.microsoft.com/office/word/2010/wordprocessingDrawing" xmlns:wp="http://schemas.openxmlformats.org/drawingml/2006/wordprocessingDrawing" xmlns:w10="urn:schemas-microsoft-com:office:word" xmlns:w="http://schemas.openxmlformats.org/wordprocessingml/2006/main" xmlns:w14="http://schemas.microsoft.com/office/word/2010/wordml" xmlns:w15="http://schemas.microsoft.com/office/word/2012/wordml" xmlns:wpg="http://schemas.microsoft.com/office/word/2010/wordprocessingGroup" xmlns:wpi="http://schemas.microsoft.com/office/word/2010/wordprocessingInk" xmlns:wne="http://schemas.microsoft.com/office/word/2006/wordml" xmlns:wps="http://schemas.microsoft.com/office/word/2010/wordprocessingShape" mc:Ignorable="w14 w15 wp14">
   <w:footnote w:type="separator" w:id="-1">
     <w:p>
       <w:pPr>
@@ -2816,7 +2502,7 @@
 </file>
 
 <file path=word/numbering.xml><?xml version="1.0" encoding="utf-8"?>
-<w:numbering xmlns:wpc="http://schemas.microsoft.com/office/word/2010/wordprocessingCanvas" xmlns:cx="http://schemas.microsoft.com/office/drawing/2014/chartex" xmlns:cx1="http://schemas.microsoft.com/office/drawing/2015/9/8/chartex" xmlns:cx2="http://schemas.microsoft.com/office/drawing/2015/10/21/chartex" xmlns:cx3="http://schemas.microsoft.com/office/drawing/2016/5/9/chartex" xmlns:cx4="http://schemas.microsoft.com/office/drawing/2016/5/10/chartex" xmlns:cx5="http://schemas.microsoft.com/office/drawing/2016/5/11/chartex" xmlns:cx6="http://schemas.microsoft.com/office/drawing/2016/5/12/chartex" xmlns:cx7="http://schemas.microsoft.com/office/drawing/2016/5/13/chartex" xmlns:cx8="http://schemas.microsoft.com/office/drawing/2016/5/14/chartex" xmlns:mc="http://schemas.openxmlformats.org/markup-compatibility/2006" xmlns:aink="http://schemas.microsoft.com/office/drawing/2016/ink" xmlns:am3d="http://schemas.microsoft.com/office/drawing/2017/model3d" xmlns:o="urn:schemas-microsoft-com:office:office" xmlns:r="http://schemas.openxmlformats.org/officeDocument/2006/relationships" xmlns:m="http://schemas.openxmlformats.org/officeDocument/2006/math" xmlns:v="urn:schemas-microsoft-com:vml" xmlns:wp14="http://schemas.microsoft.com/office/word/2010/wordprocessingDrawing" xmlns:wp="http://schemas.openxmlformats.org/drawingml/2006/wordprocessingDrawing" xmlns:w10="urn:schemas-microsoft-com:office:word" xmlns:w="http://schemas.openxmlformats.org/wordprocessingml/2006/main" xmlns:w14="http://schemas.microsoft.com/office/word/2010/wordml" xmlns:w15="http://schemas.microsoft.com/office/word/2012/wordml" xmlns:w16cid="http://schemas.microsoft.com/office/word/2016/wordml/cid" xmlns:w16se="http://schemas.microsoft.com/office/word/2015/wordml/symex" xmlns:wpg="http://schemas.microsoft.com/office/word/2010/wordprocessingGroup" xmlns:wpi="http://schemas.microsoft.com/office/word/2010/wordprocessingInk" xmlns:wne="http://schemas.microsoft.com/office/word/2006/wordml" xmlns:wps="http://schemas.microsoft.com/office/word/2010/wordprocessingShape" mc:Ignorable="w14 w15 w16se w16cid wp14">
+<w:numbering xmlns:wpc="http://schemas.microsoft.com/office/word/2010/wordprocessingCanvas" xmlns:mc="http://schemas.openxmlformats.org/markup-compatibility/2006" xmlns:o="urn:schemas-microsoft-com:office:office" xmlns:r="http://schemas.openxmlformats.org/officeDocument/2006/relationships" xmlns:m="http://schemas.openxmlformats.org/officeDocument/2006/math" xmlns:v="urn:schemas-microsoft-com:vml" xmlns:wp14="http://schemas.microsoft.com/office/word/2010/wordprocessingDrawing" xmlns:wp="http://schemas.openxmlformats.org/drawingml/2006/wordprocessingDrawing" xmlns:w10="urn:schemas-microsoft-com:office:word" xmlns:w="http://schemas.openxmlformats.org/wordprocessingml/2006/main" xmlns:w14="http://schemas.microsoft.com/office/word/2010/wordml" xmlns:w15="http://schemas.microsoft.com/office/word/2012/wordml" xmlns:wpg="http://schemas.microsoft.com/office/word/2010/wordprocessingGroup" xmlns:wpi="http://schemas.microsoft.com/office/word/2010/wordprocessingInk" xmlns:wne="http://schemas.microsoft.com/office/word/2006/wordml" xmlns:wps="http://schemas.microsoft.com/office/word/2010/wordprocessingShape" mc:Ignorable="w14 w15 wp14">
   <w:abstractNum w:abstractNumId="0" w15:restartNumberingAfterBreak="0">
     <w:nsid w:val="06A04B15"/>
     <w:multiLevelType w:val="hybridMultilevel"/>
@@ -6203,7 +5889,7 @@
 </file>
 
 <file path=word/styles.xml><?xml version="1.0" encoding="utf-8"?>
-<w:styles xmlns:mc="http://schemas.openxmlformats.org/markup-compatibility/2006" xmlns:r="http://schemas.openxmlformats.org/officeDocument/2006/relationships" xmlns:w="http://schemas.openxmlformats.org/wordprocessingml/2006/main" xmlns:w14="http://schemas.microsoft.com/office/word/2010/wordml" xmlns:w15="http://schemas.microsoft.com/office/word/2012/wordml" xmlns:w16cid="http://schemas.microsoft.com/office/word/2016/wordml/cid" xmlns:w16se="http://schemas.microsoft.com/office/word/2015/wordml/symex" mc:Ignorable="w14 w15 w16se w16cid">
+<w:styles xmlns:mc="http://schemas.openxmlformats.org/markup-compatibility/2006" xmlns:r="http://schemas.openxmlformats.org/officeDocument/2006/relationships" xmlns:w="http://schemas.openxmlformats.org/wordprocessingml/2006/main" xmlns:w14="http://schemas.microsoft.com/office/word/2010/wordml" xmlns:w15="http://schemas.microsoft.com/office/word/2012/wordml" mc:Ignorable="w14 w15">
   <w:docDefaults>
     <w:rPrDefault>
       <w:rPr>
@@ -6219,7 +5905,7 @@
       </w:pPr>
     </w:pPrDefault>
   </w:docDefaults>
-  <w:latentStyles w:defLockedState="0" w:defUIPriority="99" w:defSemiHidden="0" w:defUnhideWhenUsed="0" w:defQFormat="0" w:count="377">
+  <w:latentStyles w:defLockedState="0" w:defUIPriority="99" w:defSemiHidden="0" w:defUnhideWhenUsed="0" w:defQFormat="0" w:count="371">
     <w:lsdException w:name="Normal" w:uiPriority="0" w:qFormat="1"/>
     <w:lsdException w:name="heading 1" w:uiPriority="9" w:qFormat="1"/>
     <w:lsdException w:name="heading 2" w:semiHidden="1" w:uiPriority="9" w:unhideWhenUsed="1" w:qFormat="1"/>
@@ -6591,23 +6277,17 @@
     <w:lsdException w:name="List Table 5 Dark Accent 6" w:uiPriority="50"/>
     <w:lsdException w:name="List Table 6 Colorful Accent 6" w:uiPriority="51"/>
     <w:lsdException w:name="List Table 7 Colorful Accent 6" w:uiPriority="52"/>
-    <w:lsdException w:name="Mention" w:semiHidden="1" w:unhideWhenUsed="1"/>
-    <w:lsdException w:name="Smart Hyperlink" w:semiHidden="1" w:unhideWhenUsed="1"/>
-    <w:lsdException w:name="Hashtag" w:semiHidden="1" w:unhideWhenUsed="1"/>
-    <w:lsdException w:name="Unresolved Mention" w:semiHidden="1" w:unhideWhenUsed="1"/>
-    <w:lsdException w:name="Smart Link" w:semiHidden="1" w:unhideWhenUsed="1"/>
-    <w:lsdException w:name="Smart Link Error" w:semiHidden="1" w:unhideWhenUsed="1"/>
   </w:latentStyles>
-  <w:style w:type="paragraph" w:default="1" w:styleId="Normalny">
+  <w:style w:type="paragraph" w:default="1" w:styleId="a">
     <w:name w:val="Normal"/>
     <w:qFormat/>
     <w:rsid w:val="001E7182"/>
   </w:style>
-  <w:style w:type="paragraph" w:styleId="Nagwek1">
+  <w:style w:type="paragraph" w:styleId="1">
     <w:name w:val="heading 1"/>
-    <w:basedOn w:val="Normalny"/>
-    <w:next w:val="Normalny"/>
-    <w:link w:val="Nagwek1Znak"/>
+    <w:basedOn w:val="a"/>
+    <w:next w:val="a"/>
+    <w:link w:val="10"/>
     <w:uiPriority w:val="9"/>
     <w:qFormat/>
     <w:rsid w:val="00D3342D"/>
@@ -6625,11 +6305,11 @@
       <w:szCs w:val="32"/>
     </w:rPr>
   </w:style>
-  <w:style w:type="paragraph" w:styleId="Nagwek2">
+  <w:style w:type="paragraph" w:styleId="2">
     <w:name w:val="heading 2"/>
-    <w:basedOn w:val="Normalny"/>
-    <w:next w:val="Normalny"/>
-    <w:link w:val="Nagwek2Znak"/>
+    <w:basedOn w:val="a"/>
+    <w:next w:val="a"/>
+    <w:link w:val="20"/>
     <w:uiPriority w:val="9"/>
     <w:unhideWhenUsed/>
     <w:qFormat/>
@@ -6648,12 +6328,13 @@
       <w:szCs w:val="26"/>
     </w:rPr>
   </w:style>
-  <w:style w:type="character" w:default="1" w:styleId="Domylnaczcionkaakapitu">
+  <w:style w:type="character" w:default="1" w:styleId="a0">
     <w:name w:val="Default Paragraph Font"/>
     <w:uiPriority w:val="1"/>
+    <w:semiHidden/>
     <w:unhideWhenUsed/>
   </w:style>
-  <w:style w:type="table" w:default="1" w:styleId="Standardowy">
+  <w:style w:type="table" w:default="1" w:styleId="a1">
     <w:name w:val="Normal Table"/>
     <w:uiPriority w:val="99"/>
     <w:semiHidden/>
@@ -6668,16 +6349,16 @@
       </w:tblCellMar>
     </w:tblPr>
   </w:style>
-  <w:style w:type="numbering" w:default="1" w:styleId="Bezlisty">
+  <w:style w:type="numbering" w:default="1" w:styleId="a2">
     <w:name w:val="No List"/>
     <w:uiPriority w:val="99"/>
     <w:semiHidden/>
     <w:unhideWhenUsed/>
   </w:style>
-  <w:style w:type="character" w:customStyle="1" w:styleId="Nagwek1Znak">
-    <w:name w:val="Nagłówek 1 Znak"/>
-    <w:basedOn w:val="Domylnaczcionkaakapitu"/>
-    <w:link w:val="Nagwek1"/>
+  <w:style w:type="character" w:customStyle="1" w:styleId="10">
+    <w:name w:val="Заголовок 1 Знак"/>
+    <w:basedOn w:val="a0"/>
+    <w:link w:val="1"/>
     <w:uiPriority w:val="9"/>
     <w:rsid w:val="00D3342D"/>
     <w:rPr>
@@ -6688,10 +6369,10 @@
       <w:szCs w:val="32"/>
     </w:rPr>
   </w:style>
-  <w:style w:type="character" w:customStyle="1" w:styleId="Nagwek2Znak">
-    <w:name w:val="Nagłówek 2 Znak"/>
-    <w:basedOn w:val="Domylnaczcionkaakapitu"/>
-    <w:link w:val="Nagwek2"/>
+  <w:style w:type="character" w:customStyle="1" w:styleId="20">
+    <w:name w:val="Заголовок 2 Знак"/>
+    <w:basedOn w:val="a0"/>
+    <w:link w:val="2"/>
     <w:uiPriority w:val="9"/>
     <w:rsid w:val="00ED2658"/>
     <w:rPr>
@@ -6701,11 +6382,11 @@
       <w:szCs w:val="26"/>
     </w:rPr>
   </w:style>
-  <w:style w:type="paragraph" w:styleId="Tytu">
+  <w:style w:type="paragraph" w:styleId="a3">
     <w:name w:val="Title"/>
-    <w:basedOn w:val="Normalny"/>
-    <w:next w:val="Normalny"/>
-    <w:link w:val="TytuZnak"/>
+    <w:basedOn w:val="a"/>
+    <w:next w:val="a"/>
+    <w:link w:val="a4"/>
     <w:uiPriority w:val="10"/>
     <w:qFormat/>
     <w:rsid w:val="00F15CCE"/>
@@ -6726,10 +6407,10 @@
       <w:szCs w:val="56"/>
     </w:rPr>
   </w:style>
-  <w:style w:type="character" w:customStyle="1" w:styleId="TytuZnak">
-    <w:name w:val="Tytuł Znak"/>
-    <w:basedOn w:val="Domylnaczcionkaakapitu"/>
-    <w:link w:val="Tytu"/>
+  <w:style w:type="character" w:customStyle="1" w:styleId="a4">
+    <w:name w:val="Название Знак"/>
+    <w:basedOn w:val="a0"/>
+    <w:link w:val="a3"/>
     <w:uiPriority w:val="10"/>
     <w:rsid w:val="00F15CCE"/>
     <w:rPr>
@@ -6742,9 +6423,9 @@
       <w:szCs w:val="56"/>
     </w:rPr>
   </w:style>
-  <w:style w:type="paragraph" w:styleId="Akapitzlist">
+  <w:style w:type="paragraph" w:styleId="a5">
     <w:name w:val="List Paragraph"/>
-    <w:basedOn w:val="Normalny"/>
+    <w:basedOn w:val="a"/>
     <w:uiPriority w:val="34"/>
     <w:qFormat/>
     <w:rsid w:val="00E906BC"/>
@@ -6753,10 +6434,10 @@
       <w:contextualSpacing/>
     </w:pPr>
   </w:style>
-  <w:style w:type="paragraph" w:styleId="Nagwek">
+  <w:style w:type="paragraph" w:styleId="a6">
     <w:name w:val="header"/>
-    <w:basedOn w:val="Normalny"/>
-    <w:link w:val="NagwekZnak"/>
+    <w:basedOn w:val="a"/>
+    <w:link w:val="a7"/>
     <w:uiPriority w:val="99"/>
     <w:unhideWhenUsed/>
     <w:rsid w:val="00A205F7"/>
@@ -6768,17 +6449,17 @@
       <w:spacing w:after="0" w:line="240" w:lineRule="auto"/>
     </w:pPr>
   </w:style>
-  <w:style w:type="character" w:customStyle="1" w:styleId="NagwekZnak">
-    <w:name w:val="Nagłówek Znak"/>
-    <w:basedOn w:val="Domylnaczcionkaakapitu"/>
-    <w:link w:val="Nagwek"/>
+  <w:style w:type="character" w:customStyle="1" w:styleId="a7">
+    <w:name w:val="Верхний колонтитул Знак"/>
+    <w:basedOn w:val="a0"/>
+    <w:link w:val="a6"/>
     <w:uiPriority w:val="99"/>
     <w:rsid w:val="00A205F7"/>
   </w:style>
-  <w:style w:type="paragraph" w:styleId="Stopka">
+  <w:style w:type="paragraph" w:styleId="a8">
     <w:name w:val="footer"/>
-    <w:basedOn w:val="Normalny"/>
-    <w:link w:val="StopkaZnak"/>
+    <w:basedOn w:val="a"/>
+    <w:link w:val="a9"/>
     <w:uiPriority w:val="99"/>
     <w:unhideWhenUsed/>
     <w:rsid w:val="00A205F7"/>
@@ -6790,17 +6471,17 @@
       <w:spacing w:after="0" w:line="240" w:lineRule="auto"/>
     </w:pPr>
   </w:style>
-  <w:style w:type="character" w:customStyle="1" w:styleId="StopkaZnak">
-    <w:name w:val="Stopka Znak"/>
-    <w:basedOn w:val="Domylnaczcionkaakapitu"/>
-    <w:link w:val="Stopka"/>
+  <w:style w:type="character" w:customStyle="1" w:styleId="a9">
+    <w:name w:val="Нижний колонтитул Знак"/>
+    <w:basedOn w:val="a0"/>
+    <w:link w:val="a8"/>
     <w:uiPriority w:val="99"/>
     <w:rsid w:val="00A205F7"/>
   </w:style>
-  <w:style w:type="paragraph" w:styleId="Tekstdymka">
+  <w:style w:type="paragraph" w:styleId="aa">
     <w:name w:val="Balloon Text"/>
-    <w:basedOn w:val="Normalny"/>
-    <w:link w:val="TekstdymkaZnak"/>
+    <w:basedOn w:val="a"/>
+    <w:link w:val="ab"/>
     <w:uiPriority w:val="99"/>
     <w:semiHidden/>
     <w:unhideWhenUsed/>
@@ -6814,10 +6495,10 @@
       <w:szCs w:val="18"/>
     </w:rPr>
   </w:style>
-  <w:style w:type="character" w:customStyle="1" w:styleId="TekstdymkaZnak">
-    <w:name w:val="Tekst dymka Znak"/>
-    <w:basedOn w:val="Domylnaczcionkaakapitu"/>
-    <w:link w:val="Tekstdymka"/>
+  <w:style w:type="character" w:customStyle="1" w:styleId="ab">
+    <w:name w:val="Текст выноски Знак"/>
+    <w:basedOn w:val="a0"/>
+    <w:link w:val="aa"/>
     <w:uiPriority w:val="99"/>
     <w:semiHidden/>
     <w:rsid w:val="005715F1"/>
@@ -6827,10 +6508,10 @@
       <w:szCs w:val="18"/>
     </w:rPr>
   </w:style>
-  <w:style w:type="paragraph" w:styleId="Tekstprzypisukocowego">
+  <w:style w:type="paragraph" w:styleId="ac">
     <w:name w:val="endnote text"/>
-    <w:basedOn w:val="Normalny"/>
-    <w:link w:val="TekstprzypisukocowegoZnak"/>
+    <w:basedOn w:val="a"/>
+    <w:link w:val="ad"/>
     <w:uiPriority w:val="99"/>
     <w:semiHidden/>
     <w:unhideWhenUsed/>
@@ -6843,10 +6524,10 @@
       <w:szCs w:val="20"/>
     </w:rPr>
   </w:style>
-  <w:style w:type="character" w:customStyle="1" w:styleId="TekstprzypisukocowegoZnak">
-    <w:name w:val="Tekst przypisu końcowego Znak"/>
-    <w:basedOn w:val="Domylnaczcionkaakapitu"/>
-    <w:link w:val="Tekstprzypisukocowego"/>
+  <w:style w:type="character" w:customStyle="1" w:styleId="ad">
+    <w:name w:val="Текст концевой сноски Знак"/>
+    <w:basedOn w:val="a0"/>
+    <w:link w:val="ac"/>
     <w:uiPriority w:val="99"/>
     <w:semiHidden/>
     <w:rsid w:val="004145ED"/>
@@ -6855,9 +6536,9 @@
       <w:szCs w:val="20"/>
     </w:rPr>
   </w:style>
-  <w:style w:type="character" w:styleId="Odwoanieprzypisukocowego">
+  <w:style w:type="character" w:styleId="ae">
     <w:name w:val="endnote reference"/>
-    <w:basedOn w:val="Domylnaczcionkaakapitu"/>
+    <w:basedOn w:val="a0"/>
     <w:uiPriority w:val="99"/>
     <w:semiHidden/>
     <w:unhideWhenUsed/>
@@ -6866,9 +6547,9 @@
       <w:vertAlign w:val="superscript"/>
     </w:rPr>
   </w:style>
-  <w:style w:type="character" w:styleId="Hipercze">
+  <w:style w:type="character" w:styleId="af">
     <w:name w:val="Hyperlink"/>
-    <w:basedOn w:val="Domylnaczcionkaakapitu"/>
+    <w:basedOn w:val="a0"/>
     <w:uiPriority w:val="99"/>
     <w:unhideWhenUsed/>
     <w:rsid w:val="00926012"/>
@@ -6877,9 +6558,9 @@
       <w:u w:val="single"/>
     </w:rPr>
   </w:style>
-  <w:style w:type="character" w:styleId="UyteHipercze">
+  <w:style w:type="character" w:styleId="af0">
     <w:name w:val="FollowedHyperlink"/>
-    <w:basedOn w:val="Domylnaczcionkaakapitu"/>
+    <w:basedOn w:val="a0"/>
     <w:uiPriority w:val="99"/>
     <w:semiHidden/>
     <w:unhideWhenUsed/>
@@ -6889,9 +6570,9 @@
       <w:u w:val="single"/>
     </w:rPr>
   </w:style>
-  <w:style w:type="character" w:styleId="Nierozpoznanawzmianka">
+  <w:style w:type="character" w:customStyle="1" w:styleId="UnresolvedMention">
     <w:name w:val="Unresolved Mention"/>
-    <w:basedOn w:val="Domylnaczcionkaakapitu"/>
+    <w:basedOn w:val="a0"/>
     <w:uiPriority w:val="99"/>
     <w:semiHidden/>
     <w:unhideWhenUsed/>
@@ -6903,7 +6584,7 @@
   </w:style>
   <w:style w:type="paragraph" w:customStyle="1" w:styleId="Akapitnumerowany">
     <w:name w:val="Akapit numerowany"/>
-    <w:basedOn w:val="Akapitzlist"/>
+    <w:basedOn w:val="a5"/>
     <w:qFormat/>
     <w:rsid w:val="00BD674A"/>
     <w:pPr>
@@ -6917,9 +6598,9 @@
       <w:lang w:val="pl-PL"/>
     </w:rPr>
   </w:style>
-  <w:style w:type="character" w:styleId="Odwoaniedokomentarza">
+  <w:style w:type="character" w:styleId="af1">
     <w:name w:val="annotation reference"/>
-    <w:basedOn w:val="Domylnaczcionkaakapitu"/>
+    <w:basedOn w:val="a0"/>
     <w:uiPriority w:val="99"/>
     <w:semiHidden/>
     <w:unhideWhenUsed/>
@@ -6929,10 +6610,10 @@
       <w:szCs w:val="16"/>
     </w:rPr>
   </w:style>
-  <w:style w:type="paragraph" w:styleId="Tekstkomentarza">
+  <w:style w:type="paragraph" w:styleId="af2">
     <w:name w:val="annotation text"/>
-    <w:basedOn w:val="Normalny"/>
-    <w:link w:val="TekstkomentarzaZnak"/>
+    <w:basedOn w:val="a"/>
+    <w:link w:val="af3"/>
     <w:uiPriority w:val="99"/>
     <w:semiHidden/>
     <w:unhideWhenUsed/>
@@ -6945,10 +6626,10 @@
       <w:szCs w:val="20"/>
     </w:rPr>
   </w:style>
-  <w:style w:type="character" w:customStyle="1" w:styleId="TekstkomentarzaZnak">
-    <w:name w:val="Tekst komentarza Znak"/>
-    <w:basedOn w:val="Domylnaczcionkaakapitu"/>
-    <w:link w:val="Tekstkomentarza"/>
+  <w:style w:type="character" w:customStyle="1" w:styleId="af3">
+    <w:name w:val="Текст примечания Знак"/>
+    <w:basedOn w:val="a0"/>
+    <w:link w:val="af2"/>
     <w:uiPriority w:val="99"/>
     <w:semiHidden/>
     <w:rsid w:val="00304BC0"/>
@@ -6957,11 +6638,11 @@
       <w:szCs w:val="20"/>
     </w:rPr>
   </w:style>
-  <w:style w:type="paragraph" w:styleId="Tematkomentarza">
+  <w:style w:type="paragraph" w:styleId="af4">
     <w:name w:val="annotation subject"/>
-    <w:basedOn w:val="Tekstkomentarza"/>
-    <w:next w:val="Tekstkomentarza"/>
-    <w:link w:val="TematkomentarzaZnak"/>
+    <w:basedOn w:val="af2"/>
+    <w:next w:val="af2"/>
+    <w:link w:val="af5"/>
     <w:uiPriority w:val="99"/>
     <w:semiHidden/>
     <w:unhideWhenUsed/>
@@ -6971,10 +6652,10 @@
       <w:bCs/>
     </w:rPr>
   </w:style>
-  <w:style w:type="character" w:customStyle="1" w:styleId="TematkomentarzaZnak">
-    <w:name w:val="Temat komentarza Znak"/>
-    <w:basedOn w:val="TekstkomentarzaZnak"/>
-    <w:link w:val="Tematkomentarza"/>
+  <w:style w:type="character" w:customStyle="1" w:styleId="af5">
+    <w:name w:val="Тема примечания Знак"/>
+    <w:basedOn w:val="af3"/>
+    <w:link w:val="af4"/>
     <w:uiPriority w:val="99"/>
     <w:semiHidden/>
     <w:rsid w:val="00304BC0"/>
@@ -6987,7 +6668,7 @@
   </w:style>
   <w:style w:type="numbering" w:customStyle="1" w:styleId="Zadanianumerowane">
     <w:name w:val="Zadania numerowane"/>
-    <w:basedOn w:val="Bezlisty"/>
+    <w:basedOn w:val="a2"/>
     <w:uiPriority w:val="99"/>
     <w:rsid w:val="001E7182"/>
     <w:pPr>
@@ -6998,7 +6679,7 @@
   </w:style>
   <w:style w:type="paragraph" w:customStyle="1" w:styleId="Zadanie">
     <w:name w:val="Zadanie"/>
-    <w:basedOn w:val="Normalny"/>
+    <w:basedOn w:val="a"/>
     <w:qFormat/>
     <w:rsid w:val="00E646A3"/>
     <w:pPr>
@@ -7014,7 +6695,7 @@
   </w:style>
   <w:style w:type="paragraph" w:customStyle="1" w:styleId="Polecenie">
     <w:name w:val="Polecenie"/>
-    <w:basedOn w:val="Normalny"/>
+    <w:basedOn w:val="a"/>
     <w:qFormat/>
     <w:rsid w:val="00C46D37"/>
     <w:pPr>
@@ -7295,7 +6976,7 @@
 </file>
 
 <file path=customXml/itemProps1.xml><?xml version="1.0" encoding="utf-8"?>
-<ds:datastoreItem xmlns:ds="http://schemas.openxmlformats.org/officeDocument/2006/customXml" ds:itemID="{6272EF91-E06B-4CFF-A529-06F0325B9EFF}">
+<ds:datastoreItem xmlns:ds="http://schemas.openxmlformats.org/officeDocument/2006/customXml" ds:itemID="{52A62032-33DC-4BFB-A7B1-681EF95D30F2}">
   <ds:schemaRefs>
     <ds:schemaRef ds:uri="http://schemas.openxmlformats.org/officeDocument/2006/bibliography"/>
   </ds:schemaRefs>
